--- a/PA1_template.docx
+++ b/PA1_template.docx
@@ -2167,7 +2167,7 @@
 <file path=word/numbering.xml><?xml version="1.0" encoding="utf-8"?>
 <w:numbering xmlns:w="http://schemas.openxmlformats.org/wordprocessingml/2006/main">
   <w:abstractNum w:abstractNumId="0">
-    <w:nsid w:val="f1811c11"/>
+    <w:nsid w:val="61faa46d"/>
     <w:multiLevelType w:val="multilevel"/>
     <w:lvl w:ilvl="0">
       <w:numFmt w:val="bullet"/>
